--- a/UseCase + Account.docx
+++ b/UseCase + Account.docx
@@ -8,15 +8,7 @@
         <w:jc w:val="center"/>
       </w:pPr>
       <w:r>
-        <w:t xml:space="preserve">Art </w:t>
-      </w:r>
-      <w:proofErr w:type="spellStart"/>
-      <w:r>
-        <w:t>Market</w:t>
-      </w:r>
-      <w:proofErr w:type="spellEnd"/>
-      <w:r>
-        <w:t xml:space="preserve"> Place</w:t>
+        <w:t>Art Market Place</w:t>
       </w:r>
     </w:p>
     <w:p>
@@ -175,23 +167,7 @@
         <w:t xml:space="preserve">t </w:t>
       </w:r>
       <w:r>
-        <w:t>des paquets pour une commande. (En cliquant sur la commande dans la pages « </w:t>
-      </w:r>
-      <w:proofErr w:type="spellStart"/>
-      <w:r>
-        <w:t>My</w:t>
-      </w:r>
-      <w:proofErr w:type="spellEnd"/>
-      <w:r>
-        <w:t xml:space="preserve"> </w:t>
-      </w:r>
-      <w:proofErr w:type="spellStart"/>
-      <w:r>
-        <w:t>orders</w:t>
-      </w:r>
-      <w:proofErr w:type="spellEnd"/>
-      <w:r>
-        <w:t> »)</w:t>
+        <w:t>des paquets pour une commande. (En cliquant sur la commande dans la pages « My orders »)</w:t>
       </w:r>
     </w:p>
     <w:p>
@@ -394,15 +370,7 @@
         </w:numPr>
       </w:pPr>
       <w:r>
-        <w:t xml:space="preserve">Mettre à jour une commande via la liste de commande en cliquant sur les actions qui lui sont présenter. (Confirmer la commande, </w:t>
-      </w:r>
-      <w:proofErr w:type="spellStart"/>
-      <w:r>
-        <w:t>Shipper</w:t>
-      </w:r>
-      <w:proofErr w:type="spellEnd"/>
-      <w:r>
-        <w:t xml:space="preserve"> la commande)</w:t>
+        <w:t>Mettre à jour une commande via la liste de commande en cliquant sur les actions qui lui sont présenter. (Confirmer la commande, Shipper la commande)</w:t>
       </w:r>
     </w:p>
     <w:p>
@@ -519,10 +487,7 @@
         <w:t xml:space="preserve"> ou </w:t>
       </w:r>
       <w:r>
-        <w:t>s</w:t>
-      </w:r>
-      <w:r>
-        <w:t xml:space="preserve">upprimer </w:t>
+        <w:t xml:space="preserve">supprimer </w:t>
       </w:r>
       <w:r>
         <w:t>des catégories</w:t>
@@ -549,10 +514,7 @@
         <w:t xml:space="preserve"> ou </w:t>
       </w:r>
       <w:r>
-        <w:t>s</w:t>
-      </w:r>
-      <w:r>
-        <w:t xml:space="preserve">upprimer </w:t>
+        <w:t xml:space="preserve">supprimer </w:t>
       </w:r>
       <w:r>
         <w:t xml:space="preserve">des </w:t>
@@ -569,7 +531,16 @@
     </w:p>
     <w:p>
       <w:r>
-        <w:t>admin :admin</w:t>
+        <w:t>a</w:t>
+      </w:r>
+      <w:r>
+        <w:t>dmin</w:t>
+      </w:r>
+      <w:r>
+        <w:t> :</w:t>
+      </w:r>
+      <w:r>
+        <w:t>admin</w:t>
       </w:r>
     </w:p>
     <w:p>
@@ -579,16 +550,97 @@
     </w:p>
     <w:p>
       <w:r>
+        <w:t>Jean JeanBon12!</w:t>
+      </w:r>
+    </w:p>
+    <w:p>
+      <w:r>
+        <w:t>Julien1 Julien123!</w:t>
+      </w:r>
+    </w:p>
+    <w:p>
+      <w:r>
         <w:t>Artisan :</w:t>
       </w:r>
     </w:p>
     <w:p>
-      <w:r>
+      <w:pPr>
+        <w:rPr>
+          <w:lang w:val="it-IT"/>
+        </w:rPr>
+      </w:pPr>
+      <w:r>
+        <w:rPr>
+          <w:lang w:val="it-IT"/>
+        </w:rPr>
+        <w:t>Paul Paul123456!</w:t>
+      </w:r>
+    </w:p>
+    <w:p>
+      <w:pPr>
+        <w:rPr>
+          <w:lang w:val="it-IT"/>
+        </w:rPr>
+      </w:pPr>
+      <w:r>
+        <w:rPr>
+          <w:lang w:val="it-IT"/>
+        </w:rPr>
+        <w:t>Adrien Adrien1</w:t>
+      </w:r>
+      <w:r>
+        <w:rPr>
+          <w:lang w:val="it-IT"/>
+        </w:rPr>
+        <w:t>23!</w:t>
+      </w:r>
+    </w:p>
+    <w:p>
+      <w:pPr>
+        <w:rPr>
+          <w:lang w:val="it-IT"/>
+        </w:rPr>
+      </w:pPr>
+      <w:r>
+        <w:rPr>
+          <w:lang w:val="it-IT"/>
+        </w:rPr>
         <w:t>Delivery Partner :</w:t>
       </w:r>
     </w:p>
-    <w:p/>
-    <w:p/>
+    <w:p>
+      <w:pPr>
+        <w:rPr>
+          <w:lang w:val="it-IT"/>
+        </w:rPr>
+      </w:pPr>
+      <w:r>
+        <w:rPr>
+          <w:lang w:val="it-IT"/>
+        </w:rPr>
+        <w:t>Kevin Kevin123456!</w:t>
+      </w:r>
+    </w:p>
+    <w:p>
+      <w:pPr>
+        <w:rPr>
+          <w:lang w:val="it-IT"/>
+        </w:rPr>
+      </w:pPr>
+      <w:r>
+        <w:rPr>
+          <w:lang w:val="it-IT"/>
+        </w:rPr>
+        <w:t>Gabin Gabin123456!</w:t>
+      </w:r>
+    </w:p>
+    <w:p>
+      <w:pPr>
+        <w:rPr>
+          <w:lang w:val="it-IT"/>
+        </w:rPr>
+      </w:pPr>
+    </w:p>
     <w:sectPr>
       <w:pgSz w:w="11906" w:h="16838"/>
       <w:pgMar w:top="1417" w:right="1417" w:bottom="1417" w:left="1417" w:header="708" w:footer="708" w:gutter="0"/>
